--- a/Documentation/Week 2 update.docx
+++ b/Documentation/Week 2 update.docx
@@ -350,15 +350,7 @@
         <w:t>Free Cloud Environment:</w:t>
       </w:r>
       <w:r>
-        <w:t xml:space="preserve"> Google Colab provides free access to a cloud based </w:t>
-      </w:r>
-      <w:proofErr w:type="spellStart"/>
-      <w:r>
-        <w:t>Jupyter</w:t>
-      </w:r>
-      <w:proofErr w:type="spellEnd"/>
-      <w:r>
-        <w:t xml:space="preserve"> notebook environment with GPU support. This is extremely useful for individuals and small teams that may not have access to high-performance hardware for training large ML models.</w:t>
+        <w:t xml:space="preserve"> Google Colab provides free access to a cloud based Jupyter notebook environment with GPU support. This is extremely useful for individuals and small teams that may not have access to high-performance hardware for training large ML models.</w:t>
       </w:r>
     </w:p>
     <w:p>
@@ -376,15 +368,7 @@
         <w:t>Pre-installed Libraries:</w:t>
       </w:r>
       <w:r>
-        <w:t xml:space="preserve"> Colab comes with many pre-installed libraries commonly used in ML, such as TensorFlow, </w:t>
-      </w:r>
-      <w:proofErr w:type="spellStart"/>
-      <w:r>
-        <w:t>PyTorch</w:t>
-      </w:r>
-      <w:proofErr w:type="spellEnd"/>
-      <w:r>
-        <w:t>, and scikit-learn. This saves time on environment setup.</w:t>
+        <w:t xml:space="preserve"> Colab comes with many pre-installed libraries commonly used in ML, such as TensorFlow, PyTorch, and scikit-learn. This saves time on environment setup.</w:t>
       </w:r>
     </w:p>
     <w:p>
@@ -468,23 +452,7 @@
         </w:r>
       </w:hyperlink>
       <w:r>
-        <w:t xml:space="preserve"> and then click on the upload section and upload the </w:t>
-      </w:r>
-      <w:proofErr w:type="spellStart"/>
-      <w:r>
-        <w:t>ipynb</w:t>
-      </w:r>
-      <w:proofErr w:type="spellEnd"/>
-      <w:r>
-        <w:t xml:space="preserve"> file from the local computer or can create a new </w:t>
-      </w:r>
-      <w:proofErr w:type="spellStart"/>
-      <w:r>
-        <w:t>ipynb</w:t>
-      </w:r>
-      <w:proofErr w:type="spellEnd"/>
-      <w:r>
-        <w:t xml:space="preserve"> file. </w:t>
+        <w:t xml:space="preserve"> and then click on the upload section and upload the ipynb file from the local computer or can create a new ipynb file. </w:t>
       </w:r>
     </w:p>
     <w:p>
@@ -499,23 +467,7 @@
           <w:b/>
           <w:bCs/>
         </w:rPr>
-        <w:t xml:space="preserve">Visual Studio Code (VS Code) with </w:t>
-      </w:r>
-      <w:proofErr w:type="spellStart"/>
-      <w:r>
-        <w:rPr>
-          <w:b/>
-          <w:bCs/>
-        </w:rPr>
-        <w:t>Jupyter</w:t>
-      </w:r>
-      <w:proofErr w:type="spellEnd"/>
-      <w:r>
-        <w:rPr>
-          <w:b/>
-          <w:bCs/>
-        </w:rPr>
-        <w:t xml:space="preserve"> Notebook:</w:t>
+        <w:t>Visual Studio Code (VS Code) with Jupyter Notebook:</w:t>
       </w:r>
     </w:p>
     <w:p>
@@ -533,23 +485,7 @@
         <w:t>Customizable Development Environment:</w:t>
       </w:r>
       <w:r>
-        <w:t xml:space="preserve"> VS Code is a highly customizable code editor. With the </w:t>
-      </w:r>
-      <w:proofErr w:type="spellStart"/>
-      <w:r>
-        <w:t>Jupyter</w:t>
-      </w:r>
-      <w:proofErr w:type="spellEnd"/>
-      <w:r>
-        <w:t xml:space="preserve"> extension, you can turn it into a full-fledged </w:t>
-      </w:r>
-      <w:proofErr w:type="spellStart"/>
-      <w:r>
-        <w:t>Jupyter</w:t>
-      </w:r>
-      <w:proofErr w:type="spellEnd"/>
-      <w:r>
-        <w:t xml:space="preserve"> Notebook environment. This allows you to use your preferred code editor with all the features and extensions you need.</w:t>
+        <w:t xml:space="preserve"> VS Code is a highly customizable code editor. With the Jupyter extension, you can turn it into a full-fledged Jupyter Notebook environment. This allows you to use your preferred code editor with all the features and extensions you need.</w:t>
       </w:r>
     </w:p>
     <w:p>
@@ -639,36 +575,12 @@
         <w:t>Uses:</w:t>
       </w:r>
       <w:r>
-        <w:t xml:space="preserve"> To follow the local environment, there is need to setup the VS code and </w:t>
-      </w:r>
-      <w:proofErr w:type="spellStart"/>
-      <w:r>
-        <w:t>Ipynb</w:t>
-      </w:r>
-      <w:proofErr w:type="spellEnd"/>
-      <w:r>
-        <w:t xml:space="preserve"> in VS code and then open the </w:t>
-      </w:r>
-      <w:proofErr w:type="spellStart"/>
-      <w:r>
-        <w:t>ipynb</w:t>
-      </w:r>
-      <w:proofErr w:type="spellEnd"/>
-      <w:r>
-        <w:t xml:space="preserve"> file and run it.</w:t>
-      </w:r>
-    </w:p>
-    <w:p>
-      <w:r>
-        <w:t xml:space="preserve">The choice between Google Colab and VS Code with </w:t>
-      </w:r>
-      <w:proofErr w:type="spellStart"/>
-      <w:r>
-        <w:t>Jupyter</w:t>
-      </w:r>
-      <w:proofErr w:type="spellEnd"/>
-      <w:r>
-        <w:t xml:space="preserve"> Notebook integration often depends on </w:t>
+        <w:t xml:space="preserve"> To follow the local environment, there is need to setup the VS code and Ipynb in VS code and then open the ipynb file and run it.</w:t>
+      </w:r>
+    </w:p>
+    <w:p>
+      <w:r>
+        <w:t xml:space="preserve">The choice between Google Colab and VS Code with Jupyter Notebook integration often depends on </w:t>
       </w:r>
       <w:r>
         <w:t>the</w:t>
@@ -696,15 +608,7 @@
         </w:numPr>
       </w:pPr>
       <w:r>
-        <w:t xml:space="preserve">Use VS Code with </w:t>
-      </w:r>
-      <w:proofErr w:type="spellStart"/>
-      <w:r>
-        <w:t>Jupyter</w:t>
-      </w:r>
-      <w:proofErr w:type="spellEnd"/>
-      <w:r>
-        <w:t xml:space="preserve"> Notebook if you prefer a customizable local environment, require advanced debugging capabilities, or work on ML projects that involve a mix of code development and data analysis.</w:t>
+        <w:t>Use VS Code with Jupyter Notebook if you prefer a customizable local environment, require advanced debugging capabilities, or work on ML projects that involve a mix of code development and data analysis.</w:t>
       </w:r>
       <w:r>
         <w:t xml:space="preserve"> For further installation and its </w:t>
@@ -735,15 +639,7 @@
         </w:numPr>
       </w:pPr>
       <w:r>
-        <w:t xml:space="preserve">Currently I am using VS Code with </w:t>
-      </w:r>
-      <w:proofErr w:type="spellStart"/>
-      <w:r>
-        <w:t>Jupyter</w:t>
-      </w:r>
-      <w:proofErr w:type="spellEnd"/>
-      <w:r>
-        <w:t xml:space="preserve"> Notebook, but if I run the same code with google colab there will be no issue with it. </w:t>
+        <w:t xml:space="preserve">Currently I am using VS Code with Jupyter Notebook, but if I run the same code with google colab there will be no issue with it. </w:t>
       </w:r>
     </w:p>
     <w:p/>
@@ -762,26 +658,8 @@
           <w:bCs/>
         </w:rPr>
         <w:lastRenderedPageBreak/>
-        <w:t xml:space="preserve">Data Simulation Function: </w:t>
-      </w:r>
-      <w:proofErr w:type="spellStart"/>
-      <w:r>
-        <w:rPr>
-          <w:b/>
-          <w:bCs/>
-        </w:rPr>
-        <w:t>generate_</w:t>
-      </w:r>
-      <w:proofErr w:type="gramStart"/>
-      <w:r>
-        <w:rPr>
-          <w:b/>
-          <w:bCs/>
-        </w:rPr>
-        <w:t>data</w:t>
-      </w:r>
-      <w:proofErr w:type="spellEnd"/>
-      <w:proofErr w:type="gramEnd"/>
+        <w:t>Data Simulation Function: generate_data</w:t>
+      </w:r>
     </w:p>
     <w:p>
       <w:pPr>
@@ -865,7 +743,6 @@
         </w:numPr>
         <w:spacing w:after="0"/>
       </w:pPr>
-      <w:proofErr w:type="spellStart"/>
       <w:r>
         <w:rPr>
           <w:b/>
@@ -873,17 +750,8 @@
         </w:rPr>
         <w:t>df</w:t>
       </w:r>
-      <w:proofErr w:type="spellEnd"/>
-      <w:r>
-        <w:t xml:space="preserve">: A shuffled pandas </w:t>
-      </w:r>
-      <w:proofErr w:type="spellStart"/>
-      <w:r>
-        <w:t>DataFrame</w:t>
-      </w:r>
-      <w:proofErr w:type="spellEnd"/>
-      <w:r>
-        <w:t xml:space="preserve"> containing the generated data points with their respective attributes.</w:t>
+      <w:r>
+        <w:t>: A shuffled pandas DataFrame containing the generated data points with their respective attributes.</w:t>
       </w:r>
     </w:p>
     <w:p>
@@ -1235,21 +1103,12 @@
           <w:numId w:val="5"/>
         </w:numPr>
       </w:pPr>
-      <w:proofErr w:type="spellStart"/>
-      <w:r>
-        <w:rPr>
-          <w:b/>
-          <w:bCs/>
-        </w:rPr>
-        <w:t>Dataframe</w:t>
-      </w:r>
-      <w:proofErr w:type="spellEnd"/>
-      <w:r>
-        <w:rPr>
-          <w:b/>
-          <w:bCs/>
-        </w:rPr>
-        <w:t xml:space="preserve"> Creation and Shuffling</w:t>
+      <w:r>
+        <w:rPr>
+          <w:b/>
+          <w:bCs/>
+        </w:rPr>
+        <w:t>Dataframe Creation and Shuffling</w:t>
       </w:r>
       <w:r>
         <w:t>:</w:t>
@@ -1263,15 +1122,7 @@
         </w:numPr>
       </w:pPr>
       <w:r>
-        <w:t xml:space="preserve">After generating the data, it is converted into a panda </w:t>
-      </w:r>
-      <w:proofErr w:type="spellStart"/>
-      <w:r>
-        <w:t>DataFrame</w:t>
-      </w:r>
-      <w:proofErr w:type="spellEnd"/>
-      <w:r>
-        <w:t>.</w:t>
+        <w:t>After generating the data, it is converted into a panda DataFrame.</w:t>
       </w:r>
     </w:p>
     <w:p>
@@ -1282,15 +1133,7 @@
         </w:numPr>
       </w:pPr>
       <w:r>
-        <w:t xml:space="preserve">The </w:t>
-      </w:r>
-      <w:proofErr w:type="spellStart"/>
-      <w:r>
-        <w:t>DataFrame</w:t>
-      </w:r>
-      <w:proofErr w:type="spellEnd"/>
-      <w:r>
-        <w:t xml:space="preserve"> is then shuffled to randomize the order of data points and the index is reset.</w:t>
+        <w:t>The DataFrame is then shuffled to randomize the order of data points and the index is reset.</w:t>
       </w:r>
     </w:p>
     <w:p>
@@ -1310,7 +1153,6 @@
       <w:r>
         <w:t xml:space="preserve"> </w:t>
       </w:r>
-      <w:proofErr w:type="spellStart"/>
       <w:r>
         <w:rPr>
           <w:b/>
@@ -1318,7 +1160,6 @@
         </w:rPr>
         <w:t>generate_data</w:t>
       </w:r>
-      <w:proofErr w:type="spellEnd"/>
       <w:r>
         <w:t xml:space="preserve"> to </w:t>
       </w:r>
@@ -1392,39 +1233,7 @@
         <w:t>I</w:t>
       </w:r>
       <w:r>
-        <w:t xml:space="preserve"> create a </w:t>
-      </w:r>
-      <w:proofErr w:type="spellStart"/>
-      <w:r>
-        <w:t>DataFrame</w:t>
-      </w:r>
-      <w:proofErr w:type="spellEnd"/>
-      <w:r>
-        <w:t xml:space="preserve"> and shuffle it using </w:t>
-      </w:r>
-      <w:proofErr w:type="spellStart"/>
-      <w:r>
-        <w:t>df.sample</w:t>
-      </w:r>
-      <w:proofErr w:type="spellEnd"/>
-      <w:r>
-        <w:t>(frac=1</w:t>
-      </w:r>
-      <w:proofErr w:type="gramStart"/>
-      <w:r>
-        <w:t>).</w:t>
-      </w:r>
-      <w:proofErr w:type="spellStart"/>
-      <w:r>
-        <w:t>reset</w:t>
-      </w:r>
-      <w:proofErr w:type="gramEnd"/>
-      <w:r>
-        <w:t>_index</w:t>
-      </w:r>
-      <w:proofErr w:type="spellEnd"/>
-      <w:r>
-        <w:t>(drop=True) to mix the data points from the different categories together.</w:t>
+        <w:t xml:space="preserve"> create a DataFrame and shuffle it using df.sample(frac=1).reset_index(drop=True) to mix the data points from the different categories together.</w:t>
       </w:r>
     </w:p>
     <w:p>
@@ -1488,252 +1297,171 @@
         <w:rPr>
           <w:b/>
           <w:bCs/>
-          <w:sz w:val="28"/>
-          <w:szCs w:val="28"/>
-        </w:rPr>
-      </w:pPr>
-      <w:r>
-        <w:rPr>
-          <w:b/>
-          <w:bCs/>
-          <w:sz w:val="28"/>
-          <w:szCs w:val="28"/>
+        </w:rPr>
+      </w:pPr>
+      <w:r>
+        <w:rPr>
+          <w:b/>
+          <w:bCs/>
         </w:rPr>
         <w:lastRenderedPageBreak/>
-        <w:t>Build Neural Networks</w:t>
-      </w:r>
-      <w:r>
-        <w:rPr>
-          <w:b/>
-          <w:bCs/>
-          <w:sz w:val="28"/>
-          <w:szCs w:val="28"/>
-        </w:rPr>
-        <w:t xml:space="preserve"> to Predict Plant Health</w:t>
-      </w:r>
-      <w:r>
-        <w:rPr>
-          <w:b/>
-          <w:bCs/>
-          <w:sz w:val="28"/>
-          <w:szCs w:val="28"/>
+        <w:t xml:space="preserve">Data </w:t>
+      </w:r>
+      <w:r>
+        <w:rPr>
+          <w:b/>
+          <w:bCs/>
+        </w:rPr>
+        <w:t>Preprocessing:</w:t>
+      </w:r>
+    </w:p>
+    <w:p>
+      <w:pPr>
+        <w:pStyle w:val="ListParagraph"/>
+        <w:numPr>
+          <w:ilvl w:val="0"/>
+          <w:numId w:val="9"/>
+        </w:numPr>
+        <w:jc w:val="both"/>
+      </w:pPr>
+      <w:r>
+        <w:t>Perform necessary data preprocessing steps</w:t>
+      </w:r>
+      <w:r>
+        <w:t>.</w:t>
+      </w:r>
+    </w:p>
+    <w:p>
+      <w:pPr>
+        <w:pStyle w:val="ListParagraph"/>
+        <w:numPr>
+          <w:ilvl w:val="0"/>
+          <w:numId w:val="9"/>
+        </w:numPr>
+        <w:jc w:val="both"/>
+      </w:pPr>
+      <w:r>
+        <w:t>For instance, handling missing values, encoding categorical variables, etc.</w:t>
+      </w:r>
+    </w:p>
+    <w:p>
+      <w:pPr>
+        <w:pStyle w:val="ListParagraph"/>
+        <w:numPr>
+          <w:ilvl w:val="0"/>
+          <w:numId w:val="9"/>
+        </w:numPr>
+        <w:jc w:val="both"/>
+      </w:pPr>
+      <w:r>
+        <w:t>Like in the given dataset we have plant health status in the strings like Healthy, Unhealthy and Moderate, I encoded it and assigned numeric values like 0, 2 and 1 respectively, because it is easy for model to train with numeric values, and as other data in the numeric form therefore I update the plant health status to numeric values. After model prediction I will decode the values and will reassign the strings to the respective values.</w:t>
+      </w:r>
+    </w:p>
+    <w:p>
+      <w:pPr>
+        <w:rPr>
+          <w:b/>
+          <w:bCs/>
+        </w:rPr>
+      </w:pPr>
+      <w:r>
+        <w:rPr>
+          <w:b/>
+          <w:bCs/>
+        </w:rPr>
+        <w:t xml:space="preserve">Exploratory </w:t>
+      </w:r>
+      <w:r>
+        <w:rPr>
+          <w:b/>
+          <w:bCs/>
+        </w:rPr>
+        <w:t xml:space="preserve">Data </w:t>
+      </w:r>
+      <w:r>
+        <w:rPr>
+          <w:b/>
+          <w:bCs/>
+        </w:rPr>
+        <w:t>Analysis</w:t>
+      </w:r>
+      <w:r>
+        <w:rPr>
+          <w:b/>
+          <w:bCs/>
         </w:rPr>
         <w:t>:</w:t>
       </w:r>
     </w:p>
     <w:p>
       <w:pPr>
-        <w:rPr>
-          <w:b/>
-          <w:bCs/>
-          <w:sz w:val="24"/>
-          <w:szCs w:val="24"/>
-        </w:rPr>
-      </w:pPr>
-      <w:r>
-        <w:rPr>
-          <w:b/>
-          <w:bCs/>
-          <w:sz w:val="24"/>
-          <w:szCs w:val="24"/>
-        </w:rPr>
-        <w:t>Step 1: Data Preprocessing</w:t>
-      </w:r>
-    </w:p>
-    <w:p>
-      <w:r>
-        <w:t>Before feeding the data into a neural network, it's essential to preprocess it. This includes encoding categorical labels and normalizing the feature values.</w:t>
-      </w:r>
-    </w:p>
-    <w:p>
-      <w:pPr>
-        <w:rPr>
-          <w:b/>
-          <w:bCs/>
-          <w:sz w:val="24"/>
-          <w:szCs w:val="24"/>
-        </w:rPr>
-      </w:pPr>
-      <w:r>
-        <w:rPr>
-          <w:b/>
-          <w:bCs/>
-          <w:sz w:val="24"/>
-          <w:szCs w:val="24"/>
-        </w:rPr>
-        <w:t>Step 2: Splitting Dataset</w:t>
-      </w:r>
-    </w:p>
-    <w:p>
-      <w:r>
-        <w:t>Split the data into training and testing sets</w:t>
-      </w:r>
-      <w:r>
-        <w:t xml:space="preserve"> </w:t>
-      </w:r>
-      <w:proofErr w:type="spellStart"/>
-      <w:r>
-        <w:t>i.e</w:t>
-      </w:r>
-      <w:proofErr w:type="spellEnd"/>
-      <w:r>
-        <w:t xml:space="preserve"> 20 percent testing data and 80 percent training dataset.</w:t>
-      </w:r>
-    </w:p>
-    <w:p>
-      <w:pPr>
-        <w:rPr>
-          <w:b/>
-          <w:bCs/>
-          <w:sz w:val="24"/>
-          <w:szCs w:val="24"/>
-        </w:rPr>
-      </w:pPr>
-      <w:r>
-        <w:rPr>
-          <w:b/>
-          <w:bCs/>
-          <w:sz w:val="24"/>
-          <w:szCs w:val="24"/>
-        </w:rPr>
-        <w:t>Step 3: Building neural networks:</w:t>
-      </w:r>
-    </w:p>
-    <w:p>
-      <w:r>
-        <w:t>Initially I used 3 dense layers with one output layer having SoftMax activation function to classify the categories correctly.</w:t>
-      </w:r>
-    </w:p>
-    <w:p>
-      <w:r>
-        <w:t xml:space="preserve">Then compile which means build the model with Adam as optimizer, </w:t>
-      </w:r>
-      <w:proofErr w:type="spellStart"/>
-      <w:r>
-        <w:t>sparse_categorical_crossentropy</w:t>
-      </w:r>
-      <w:proofErr w:type="spellEnd"/>
-      <w:r>
-        <w:t xml:space="preserve"> as loss function and metrics is accuracy.</w:t>
-      </w:r>
-    </w:p>
-    <w:p/>
-    <w:p>
-      <w:pPr>
-        <w:rPr>
-          <w:b/>
-          <w:bCs/>
-          <w:sz w:val="24"/>
-          <w:szCs w:val="24"/>
-        </w:rPr>
-      </w:pPr>
-      <w:r>
-        <w:rPr>
-          <w:b/>
-          <w:bCs/>
-          <w:sz w:val="24"/>
-          <w:szCs w:val="24"/>
-        </w:rPr>
-        <w:t>Step 4: Training Model:</w:t>
-      </w:r>
-    </w:p>
-    <w:p>
-      <w:r>
-        <w:t xml:space="preserve">Now </w:t>
-      </w:r>
-      <w:proofErr w:type="spellStart"/>
-      <w:r>
-        <w:t>its</w:t>
-      </w:r>
-      <w:proofErr w:type="spellEnd"/>
-      <w:r>
-        <w:t xml:space="preserve"> time to train the model, so I feed the training and testing data to the model with </w:t>
-      </w:r>
-      <w:r>
-        <w:t>10</w:t>
-      </w:r>
-      <w:r>
-        <w:t>0 epochs, 32 batch size and 20 percent validation split.</w:t>
-      </w:r>
-    </w:p>
-    <w:p>
-      <w:r>
-        <w:t>It takes a little time to train the model on the given dataset.</w:t>
-      </w:r>
-    </w:p>
-    <w:p>
-      <w:pPr>
-        <w:rPr>
-          <w:b/>
-          <w:bCs/>
-        </w:rPr>
-      </w:pPr>
-      <w:r>
-        <w:rPr>
-          <w:b/>
-          <w:bCs/>
-        </w:rPr>
-        <w:t xml:space="preserve">Step </w:t>
-      </w:r>
-      <w:r>
-        <w:rPr>
-          <w:b/>
-          <w:bCs/>
-        </w:rPr>
-        <w:t>5</w:t>
-      </w:r>
-      <w:r>
-        <w:rPr>
-          <w:b/>
-          <w:bCs/>
-        </w:rPr>
-        <w:t xml:space="preserve">: </w:t>
-      </w:r>
-      <w:r>
-        <w:rPr>
-          <w:b/>
-          <w:bCs/>
-        </w:rPr>
-        <w:t>Visualize the model</w:t>
-      </w:r>
-      <w:r>
-        <w:rPr>
-          <w:b/>
-          <w:bCs/>
-        </w:rPr>
-        <w:t xml:space="preserve"> </w:t>
-      </w:r>
-      <w:r>
-        <w:rPr>
-          <w:b/>
-          <w:bCs/>
-        </w:rPr>
-        <w:t>accuracy and loss</w:t>
-      </w:r>
-      <w:r>
-        <w:rPr>
-          <w:b/>
-          <w:bCs/>
-        </w:rPr>
-        <w:t>:</w:t>
-      </w:r>
-    </w:p>
-    <w:p>
-      <w:r>
-        <w:t xml:space="preserve">Here is the visualization. </w:t>
-      </w:r>
-    </w:p>
-    <w:p>
-      <w:r>
-        <w:rPr>
-          <w:noProof/>
-        </w:rPr>
-        <w:lastRenderedPageBreak/>
+        <w:pStyle w:val="ListParagraph"/>
+        <w:numPr>
+          <w:ilvl w:val="0"/>
+          <w:numId w:val="10"/>
+        </w:numPr>
+        <w:jc w:val="both"/>
+      </w:pPr>
+      <w:r>
+        <w:t>Perform</w:t>
+      </w:r>
+      <w:r>
+        <w:t xml:space="preserve"> some</w:t>
+      </w:r>
+      <w:r>
+        <w:t xml:space="preserve"> exploratory data </w:t>
+      </w:r>
+      <w:r>
+        <w:t>analysis</w:t>
+      </w:r>
+      <w:r>
+        <w:t xml:space="preserve"> on the dataset generated.</w:t>
+      </w:r>
+    </w:p>
+    <w:p>
+      <w:pPr>
+        <w:pStyle w:val="ListParagraph"/>
+        <w:numPr>
+          <w:ilvl w:val="0"/>
+          <w:numId w:val="10"/>
+        </w:numPr>
+        <w:jc w:val="both"/>
+      </w:pPr>
+      <w:r>
+        <w:t>For instance, using seaborn or matplotlib to visualize the data</w:t>
+      </w:r>
+      <w:r>
+        <w:t>.</w:t>
+      </w:r>
+    </w:p>
+    <w:p>
+      <w:pPr>
+        <w:pStyle w:val="ListParagraph"/>
+        <w:numPr>
+          <w:ilvl w:val="0"/>
+          <w:numId w:val="10"/>
+        </w:numPr>
+        <w:jc w:val="both"/>
+      </w:pPr>
+      <w:r>
+        <w:t>Correlation between different features: Below figure shows the visualization of correlations among different features.</w:t>
+      </w:r>
+    </w:p>
+    <w:p>
+      <w:pPr>
+        <w:pStyle w:val="ListParagraph"/>
+        <w:numPr>
+          <w:ilvl w:val="0"/>
+          <w:numId w:val="10"/>
+        </w:numPr>
+        <w:jc w:val="both"/>
+      </w:pPr>
+      <w:r>
         <w:drawing>
-          <wp:inline distT="0" distB="0" distL="0" distR="0" wp14:anchorId="5AA4F542" wp14:editId="48FF9AF0">
-            <wp:extent cx="5943600" cy="4491990"/>
+          <wp:inline distT="0" distB="0" distL="0" distR="0" wp14:anchorId="2AD14847" wp14:editId="5F32C149">
+            <wp:extent cx="3581400" cy="3044190"/>
             <wp:effectExtent l="0" t="0" r="0" b="3810"/>
-            <wp:docPr id="141070002" name="Picture 1"/>
+            <wp:docPr id="1096783609" name="Picture 1"/>
             <wp:cNvGraphicFramePr>
               <a:graphicFrameLocks xmlns:a="http://schemas.openxmlformats.org/drawingml/2006/main" noChangeAspect="1"/>
             </wp:cNvGraphicFramePr>
@@ -1741,7 +1469,7 @@
               <a:graphicData uri="http://schemas.openxmlformats.org/drawingml/2006/picture">
                 <pic:pic xmlns:pic="http://schemas.openxmlformats.org/drawingml/2006/picture">
                   <pic:nvPicPr>
-                    <pic:cNvPr id="141070002" name=""/>
+                    <pic:cNvPr id="1096783609" name=""/>
                     <pic:cNvPicPr/>
                   </pic:nvPicPr>
                   <pic:blipFill>
@@ -1753,7 +1481,7 @@
                   <pic:spPr>
                     <a:xfrm>
                       <a:off x="0" y="0"/>
-                      <a:ext cx="5943600" cy="4491990"/>
+                      <a:ext cx="3585400" cy="3047590"/>
                     </a:xfrm>
                     <a:prstGeom prst="rect">
                       <a:avLst/>
@@ -1767,67 +1495,69 @@
       </w:r>
     </w:p>
     <w:p>
-      <w:r>
-        <w:t>The above graph shows the accuracy is not stable yet, which means it required further tunning to make the model further accurate. Later, I will do that.</w:t>
-      </w:r>
-    </w:p>
-    <w:p>
-      <w:pPr>
-        <w:rPr>
-          <w:b/>
-          <w:bCs/>
-          <w:sz w:val="24"/>
-          <w:szCs w:val="24"/>
-        </w:rPr>
-      </w:pPr>
-      <w:r>
-        <w:rPr>
-          <w:b/>
-          <w:bCs/>
-          <w:sz w:val="24"/>
-          <w:szCs w:val="24"/>
-        </w:rPr>
-        <w:t>Step 6: Evaluate Model:</w:t>
-      </w:r>
-    </w:p>
-    <w:p>
-      <w:r>
-        <w:t xml:space="preserve">Now </w:t>
-      </w:r>
-      <w:proofErr w:type="spellStart"/>
-      <w:proofErr w:type="gramStart"/>
-      <w:r>
-        <w:t>its</w:t>
-      </w:r>
-      <w:proofErr w:type="spellEnd"/>
-      <w:proofErr w:type="gramEnd"/>
-      <w:r>
-        <w:t xml:space="preserve"> time to test the model on the testing data to make sure the model will predict the unseen data accurately or not.</w:t>
-      </w:r>
-    </w:p>
-    <w:p>
-      <w:r>
-        <w:t xml:space="preserve">After evaluating the model on test data, I got below result, which shows a </w:t>
-      </w:r>
-      <w:proofErr w:type="gramStart"/>
-      <w:r>
-        <w:t>good stats</w:t>
-      </w:r>
-      <w:proofErr w:type="gramEnd"/>
-      <w:r>
-        <w:t xml:space="preserve"> but still need to be improve</w:t>
-      </w:r>
-    </w:p>
-    <w:p>
-      <w:r>
-        <w:rPr>
-          <w:noProof/>
-        </w:rPr>
+      <w:pPr>
+        <w:pStyle w:val="ListParagraph"/>
+        <w:numPr>
+          <w:ilvl w:val="0"/>
+          <w:numId w:val="10"/>
+        </w:numPr>
+        <w:jc w:val="both"/>
+      </w:pPr>
+      <w:r>
+        <w:br/>
+        <w:t xml:space="preserve">In the </w:t>
+      </w:r>
+      <w:r>
+        <w:t>above</w:t>
+      </w:r>
+      <w:r>
+        <w:t xml:space="preserve"> correlation matrix</w:t>
+      </w:r>
+      <w:r>
+        <w:t xml:space="preserve"> figure</w:t>
+      </w:r>
+      <w:r>
+        <w:t xml:space="preserve">, </w:t>
+      </w:r>
+      <w:r>
+        <w:t>I</w:t>
+      </w:r>
+      <w:r>
+        <w:t xml:space="preserve"> observe the relationships between various environmental factors and plant health. The "Humidity (%)" has a weak positive correlation with "Nitrogen Levels (mg/kg)", "Ambient Temperature (°C)", and "Presence of Sunlight", indicating that as one of these factors increases, the other tends to slightly increase as well. However, it has a weak negative correlation with "Plant Health", suggesting that higher humidity levels might be associated with a decline in plant health. Similarly, "Nitrogen Levels (mg/kg)" also exhibit a weak positive correlation with "Ambient Temperature (°C)" and "Presence of Sunlight", and a more noticeable negative correlation with "Plant Health", implying that higher nitrogen levels might be linked to poorer plant health. "Ambient Temperature (°C)" shows a very weak positive correlation with "Presence of Sunlight". The "Presence of Sunlight" has a moderate negative correlation with "Plant Health", indicating that increased sunlight exposure might be significantly associated with deteriorating plant health. Overall, it seems that higher levels of these environmental factors are somewhat </w:t>
+      </w:r>
+      <w:r>
+        <w:lastRenderedPageBreak/>
+        <w:t>associated with a decline in plant health, with sunlight having the most substantial negative impact. It's important to note that these correlations are generally weak, suggesting that the relationships between these variables are not very strong, and other factors might be influencing plant health as well.</w:t>
+      </w:r>
+    </w:p>
+    <w:p>
+      <w:pPr>
+        <w:pStyle w:val="ListParagraph"/>
+        <w:numPr>
+          <w:ilvl w:val="0"/>
+          <w:numId w:val="10"/>
+        </w:numPr>
+        <w:jc w:val="both"/>
+      </w:pPr>
+      <w:r>
+        <w:t>Count Plot of Plant Health Statuses: Below figure shows the count of existing healthy, unhealthy, and moderate classes of dataset.</w:t>
+      </w:r>
+    </w:p>
+    <w:p>
+      <w:pPr>
+        <w:pStyle w:val="ListParagraph"/>
+        <w:numPr>
+          <w:ilvl w:val="0"/>
+          <w:numId w:val="10"/>
+        </w:numPr>
+        <w:jc w:val="both"/>
+      </w:pPr>
+      <w:r>
         <w:drawing>
-          <wp:inline distT="0" distB="0" distL="0" distR="0" wp14:anchorId="78D85E1A" wp14:editId="7C8C485B">
-            <wp:extent cx="5943600" cy="361950"/>
-            <wp:effectExtent l="0" t="0" r="0" b="0"/>
-            <wp:docPr id="220936000" name="Picture 1"/>
+          <wp:inline distT="0" distB="0" distL="0" distR="0" wp14:anchorId="78EA20A1" wp14:editId="2C54D576">
+            <wp:extent cx="3061855" cy="2410006"/>
+            <wp:effectExtent l="0" t="0" r="5715" b="0"/>
+            <wp:docPr id="67284400" name="Picture 1"/>
             <wp:cNvGraphicFramePr>
               <a:graphicFrameLocks xmlns:a="http://schemas.openxmlformats.org/drawingml/2006/main" noChangeAspect="1"/>
             </wp:cNvGraphicFramePr>
@@ -1835,7 +1565,7 @@
               <a:graphicData uri="http://schemas.openxmlformats.org/drawingml/2006/picture">
                 <pic:pic xmlns:pic="http://schemas.openxmlformats.org/drawingml/2006/picture">
                   <pic:nvPicPr>
-                    <pic:cNvPr id="220936000" name=""/>
+                    <pic:cNvPr id="67284400" name=""/>
                     <pic:cNvPicPr/>
                   </pic:nvPicPr>
                   <pic:blipFill>
@@ -1847,7 +1577,7 @@
                   <pic:spPr>
                     <a:xfrm>
                       <a:off x="0" y="0"/>
-                      <a:ext cx="5943600" cy="361950"/>
+                      <a:ext cx="3068181" cy="2414985"/>
                     </a:xfrm>
                     <a:prstGeom prst="rect">
                       <a:avLst/>
@@ -1860,136 +1590,178 @@
         </w:drawing>
       </w:r>
     </w:p>
+    <w:p>
+      <w:pPr>
+        <w:pStyle w:val="ListParagraph"/>
+        <w:numPr>
+          <w:ilvl w:val="0"/>
+          <w:numId w:val="10"/>
+        </w:numPr>
+        <w:jc w:val="both"/>
+      </w:pPr>
+      <w:r>
+        <w:t>The above Plot represents that we have balanced dataset.</w:t>
+      </w:r>
+    </w:p>
+    <w:p>
+      <w:pPr>
+        <w:jc w:val="both"/>
+      </w:pPr>
+    </w:p>
+    <w:p>
+      <w:pPr>
+        <w:jc w:val="both"/>
+      </w:pPr>
+    </w:p>
+    <w:p>
+      <w:pPr>
+        <w:rPr>
+          <w:b/>
+          <w:bCs/>
+          <w:sz w:val="28"/>
+          <w:szCs w:val="28"/>
+        </w:rPr>
+      </w:pPr>
+      <w:r>
+        <w:rPr>
+          <w:b/>
+          <w:bCs/>
+          <w:sz w:val="28"/>
+          <w:szCs w:val="28"/>
+        </w:rPr>
+        <w:t>Model Development</w:t>
+      </w:r>
+      <w:r>
+        <w:rPr>
+          <w:b/>
+          <w:bCs/>
+          <w:sz w:val="28"/>
+          <w:szCs w:val="28"/>
+        </w:rPr>
+        <w:t>:</w:t>
+      </w:r>
+    </w:p>
+    <w:p>
+      <w:r>
+        <w:t>In this section, I will develop multiple machine learning models and will compare the results of predict plant health based on the features provided.</w:t>
+      </w:r>
+    </w:p>
+    <w:p>
+      <w:r>
+        <w:rPr>
+          <w:b/>
+          <w:bCs/>
+        </w:rPr>
+        <w:t>Splitting &amp; Scaling the Data</w:t>
+      </w:r>
+      <w:r>
+        <w:rPr>
+          <w:b/>
+          <w:bCs/>
+        </w:rPr>
+        <w:t xml:space="preserve">: </w:t>
+      </w:r>
+      <w:r>
+        <w:t>I s</w:t>
+      </w:r>
+      <w:r>
+        <w:t>plit</w:t>
+      </w:r>
+      <w:r>
+        <w:t xml:space="preserve"> the dataset into </w:t>
+      </w:r>
+      <w:r>
+        <w:t>80</w:t>
+      </w:r>
+      <w:r>
+        <w:t xml:space="preserve"> percent training and 20 percent </w:t>
+      </w:r>
+      <w:r>
+        <w:t>testing.</w:t>
+      </w:r>
+    </w:p>
+    <w:p>
+      <w:r>
+        <w:rPr>
+          <w:b/>
+          <w:bCs/>
+        </w:rPr>
+        <w:t>Feature Scaling</w:t>
+      </w:r>
+      <w:r>
+        <w:rPr>
+          <w:b/>
+          <w:bCs/>
+        </w:rPr>
+        <w:t xml:space="preserve">: </w:t>
+      </w:r>
+      <w:r>
+        <w:t>Normalize the dataset using standard scalar and fit transform function.</w:t>
+      </w:r>
+    </w:p>
     <w:p/>
     <w:p>
-      <w:pPr>
-        <w:rPr>
-          <w:b/>
-          <w:bCs/>
-          <w:sz w:val="24"/>
-          <w:szCs w:val="24"/>
-        </w:rPr>
-      </w:pPr>
-      <w:r>
-        <w:rPr>
-          <w:b/>
-          <w:bCs/>
-          <w:sz w:val="24"/>
-          <w:szCs w:val="24"/>
-        </w:rPr>
-        <w:t>Step 7: Making Predictions:</w:t>
-      </w:r>
-    </w:p>
-    <w:p>
-      <w:r>
-        <w:t xml:space="preserve">I feed the model with some unseen data on which the model is not train and get the result which </w:t>
-      </w:r>
-      <w:r>
-        <w:t>shows.</w:t>
+      <w:r>
+        <w:rPr>
+          <w:b/>
+          <w:bCs/>
+        </w:rPr>
+        <w:t>Model 1: Building Neural Networks</w:t>
+      </w:r>
+    </w:p>
+    <w:p>
+      <w:r>
+        <w:rPr>
+          <w:b/>
+          <w:bCs/>
+        </w:rPr>
+        <w:t>Model 2: Training a Tuned Logistic Regression Model with Class Weights</w:t>
+      </w:r>
+    </w:p>
+    <w:p>
+      <w:r>
+        <w:rPr>
+          <w:b/>
+          <w:bCs/>
+        </w:rPr>
+        <w:t>Model 3: Training a Tuned Random Forest Model with Class Weights</w:t>
+      </w:r>
+    </w:p>
+    <w:p>
+      <w:r>
+        <w:rPr>
+          <w:b/>
+          <w:bCs/>
+        </w:rPr>
+        <w:t>Model 4: Training a Tuned XGBoost Classifier Model with Class Weights</w:t>
+      </w:r>
+    </w:p>
+    <w:p/>
+    <w:p>
+      <w:r>
+        <w:rPr>
+          <w:b/>
+          <w:bCs/>
+        </w:rPr>
+        <w:t>Note</w:t>
+      </w:r>
+      <w:r>
+        <w:t xml:space="preserve">: In next week’s update I will explain all the above models working and will also explain why neural networks is better than all others </w:t>
+      </w:r>
+      <w:r>
+        <w:t>through the</w:t>
+      </w:r>
+      <w:r>
+        <w:t xml:space="preserve"> predicted results.</w:t>
       </w:r>
       <w:r>
         <w:t xml:space="preserve"> </w:t>
       </w:r>
-    </w:p>
-    <w:p>
-      <w:r>
-        <w:rPr>
-          <w:noProof/>
-        </w:rPr>
-        <w:lastRenderedPageBreak/>
-        <w:drawing>
-          <wp:inline distT="0" distB="0" distL="0" distR="0" wp14:anchorId="310EBBCF" wp14:editId="71082D42">
-            <wp:extent cx="5943600" cy="1579245"/>
-            <wp:effectExtent l="0" t="0" r="0" b="1905"/>
-            <wp:docPr id="490769702" name="Picture 1" descr="A screen shot of a computer code&#10;&#10;Description automatically generated"/>
-            <wp:cNvGraphicFramePr>
-              <a:graphicFrameLocks xmlns:a="http://schemas.openxmlformats.org/drawingml/2006/main" noChangeAspect="1"/>
-            </wp:cNvGraphicFramePr>
-            <a:graphic xmlns:a="http://schemas.openxmlformats.org/drawingml/2006/main">
-              <a:graphicData uri="http://schemas.openxmlformats.org/drawingml/2006/picture">
-                <pic:pic xmlns:pic="http://schemas.openxmlformats.org/drawingml/2006/picture">
-                  <pic:nvPicPr>
-                    <pic:cNvPr id="490769702" name="Picture 1" descr="A screen shot of a computer code&#10;&#10;Description automatically generated"/>
-                    <pic:cNvPicPr/>
-                  </pic:nvPicPr>
-                  <pic:blipFill>
-                    <a:blip r:embed="rId10"/>
-                    <a:stretch>
-                      <a:fillRect/>
-                    </a:stretch>
-                  </pic:blipFill>
-                  <pic:spPr>
-                    <a:xfrm>
-                      <a:off x="0" y="0"/>
-                      <a:ext cx="5943600" cy="1579245"/>
-                    </a:xfrm>
-                    <a:prstGeom prst="rect">
-                      <a:avLst/>
-                    </a:prstGeom>
-                  </pic:spPr>
-                </pic:pic>
-              </a:graphicData>
-            </a:graphic>
-          </wp:inline>
-        </w:drawing>
-      </w:r>
-    </w:p>
-    <w:p>
-      <w:r>
-        <w:t>Based on</w:t>
-      </w:r>
-      <w:r>
-        <w:t xml:space="preserve"> given data points the model </w:t>
-      </w:r>
-      <w:r>
-        <w:t>predicts</w:t>
-      </w:r>
-      <w:r>
-        <w:t xml:space="preserve"> </w:t>
-      </w:r>
-      <w:r>
-        <w:t>the plant</w:t>
-      </w:r>
-      <w:r>
-        <w:t xml:space="preserve"> is healthy.</w:t>
+      <w:r>
+        <w:t>I wrote code for these models but will further improve and explain it in the next update.</w:t>
       </w:r>
     </w:p>
     <w:p/>
-    <w:p/>
-    <w:p>
-      <w:pPr>
-        <w:rPr>
-          <w:b/>
-          <w:bCs/>
-        </w:rPr>
-      </w:pPr>
-      <w:r>
-        <w:rPr>
-          <w:b/>
-          <w:bCs/>
-          <w:sz w:val="24"/>
-          <w:szCs w:val="24"/>
-        </w:rPr>
-        <w:t>Conclusion</w:t>
-      </w:r>
-      <w:r>
-        <w:rPr>
-          <w:b/>
-          <w:bCs/>
-        </w:rPr>
-        <w:t>:</w:t>
-      </w:r>
-    </w:p>
-    <w:p>
-      <w:r>
-        <w:t>Until now the model is working fine. It requires further tunning.</w:t>
-      </w:r>
-    </w:p>
-    <w:p>
-      <w:r>
-        <w:t>I will also use other prediction models and will compare the results.</w:t>
-      </w:r>
-    </w:p>
     <w:sectPr>
       <w:pgSz w:w="12240" w:h="15840"/>
       <w:pgMar w:top="1440" w:right="1440" w:bottom="1440" w:left="1440" w:header="720" w:footer="720" w:gutter="0"/>
@@ -2684,6 +2456,119 @@
     </w:lvl>
   </w:abstractNum>
   <w:abstractNum w:abstractNumId="5" w15:restartNumberingAfterBreak="0">
+    <w:nsid w:val="3EFD22CC"/>
+    <w:multiLevelType w:val="hybridMultilevel"/>
+    <w:tmpl w:val="3D92854C"/>
+    <w:lvl w:ilvl="0" w:tplc="04090001">
+      <w:start w:val="1"/>
+      <w:numFmt w:val="bullet"/>
+      <w:lvlText w:val=""/>
+      <w:lvlJc w:val="left"/>
+      <w:pPr>
+        <w:ind w:left="720" w:hanging="360"/>
+      </w:pPr>
+      <w:rPr>
+        <w:rFonts w:ascii="Symbol" w:hAnsi="Symbol" w:hint="default"/>
+      </w:rPr>
+    </w:lvl>
+    <w:lvl w:ilvl="1" w:tplc="04090003" w:tentative="1">
+      <w:start w:val="1"/>
+      <w:numFmt w:val="bullet"/>
+      <w:lvlText w:val="o"/>
+      <w:lvlJc w:val="left"/>
+      <w:pPr>
+        <w:ind w:left="1440" w:hanging="360"/>
+      </w:pPr>
+      <w:rPr>
+        <w:rFonts w:ascii="Courier New" w:hAnsi="Courier New" w:cs="Courier New" w:hint="default"/>
+      </w:rPr>
+    </w:lvl>
+    <w:lvl w:ilvl="2" w:tplc="04090005" w:tentative="1">
+      <w:start w:val="1"/>
+      <w:numFmt w:val="bullet"/>
+      <w:lvlText w:val=""/>
+      <w:lvlJc w:val="left"/>
+      <w:pPr>
+        <w:ind w:left="2160" w:hanging="360"/>
+      </w:pPr>
+      <w:rPr>
+        <w:rFonts w:ascii="Wingdings" w:hAnsi="Wingdings" w:hint="default"/>
+      </w:rPr>
+    </w:lvl>
+    <w:lvl w:ilvl="3" w:tplc="04090001" w:tentative="1">
+      <w:start w:val="1"/>
+      <w:numFmt w:val="bullet"/>
+      <w:lvlText w:val=""/>
+      <w:lvlJc w:val="left"/>
+      <w:pPr>
+        <w:ind w:left="2880" w:hanging="360"/>
+      </w:pPr>
+      <w:rPr>
+        <w:rFonts w:ascii="Symbol" w:hAnsi="Symbol" w:hint="default"/>
+      </w:rPr>
+    </w:lvl>
+    <w:lvl w:ilvl="4" w:tplc="04090003" w:tentative="1">
+      <w:start w:val="1"/>
+      <w:numFmt w:val="bullet"/>
+      <w:lvlText w:val="o"/>
+      <w:lvlJc w:val="left"/>
+      <w:pPr>
+        <w:ind w:left="3600" w:hanging="360"/>
+      </w:pPr>
+      <w:rPr>
+        <w:rFonts w:ascii="Courier New" w:hAnsi="Courier New" w:cs="Courier New" w:hint="default"/>
+      </w:rPr>
+    </w:lvl>
+    <w:lvl w:ilvl="5" w:tplc="04090005" w:tentative="1">
+      <w:start w:val="1"/>
+      <w:numFmt w:val="bullet"/>
+      <w:lvlText w:val=""/>
+      <w:lvlJc w:val="left"/>
+      <w:pPr>
+        <w:ind w:left="4320" w:hanging="360"/>
+      </w:pPr>
+      <w:rPr>
+        <w:rFonts w:ascii="Wingdings" w:hAnsi="Wingdings" w:hint="default"/>
+      </w:rPr>
+    </w:lvl>
+    <w:lvl w:ilvl="6" w:tplc="04090001" w:tentative="1">
+      <w:start w:val="1"/>
+      <w:numFmt w:val="bullet"/>
+      <w:lvlText w:val=""/>
+      <w:lvlJc w:val="left"/>
+      <w:pPr>
+        <w:ind w:left="5040" w:hanging="360"/>
+      </w:pPr>
+      <w:rPr>
+        <w:rFonts w:ascii="Symbol" w:hAnsi="Symbol" w:hint="default"/>
+      </w:rPr>
+    </w:lvl>
+    <w:lvl w:ilvl="7" w:tplc="04090003" w:tentative="1">
+      <w:start w:val="1"/>
+      <w:numFmt w:val="bullet"/>
+      <w:lvlText w:val="o"/>
+      <w:lvlJc w:val="left"/>
+      <w:pPr>
+        <w:ind w:left="5760" w:hanging="360"/>
+      </w:pPr>
+      <w:rPr>
+        <w:rFonts w:ascii="Courier New" w:hAnsi="Courier New" w:cs="Courier New" w:hint="default"/>
+      </w:rPr>
+    </w:lvl>
+    <w:lvl w:ilvl="8" w:tplc="04090005" w:tentative="1">
+      <w:start w:val="1"/>
+      <w:numFmt w:val="bullet"/>
+      <w:lvlText w:val=""/>
+      <w:lvlJc w:val="left"/>
+      <w:pPr>
+        <w:ind w:left="6480" w:hanging="360"/>
+      </w:pPr>
+      <w:rPr>
+        <w:rFonts w:ascii="Wingdings" w:hAnsi="Wingdings" w:hint="default"/>
+      </w:rPr>
+    </w:lvl>
+  </w:abstractNum>
+  <w:abstractNum w:abstractNumId="6" w15:restartNumberingAfterBreak="0">
     <w:nsid w:val="58B55BC2"/>
     <w:multiLevelType w:val="multilevel"/>
     <w:tmpl w:val="E19E0DE0"/>
@@ -2800,7 +2685,7 @@
       </w:pPr>
     </w:lvl>
   </w:abstractNum>
-  <w:abstractNum w:abstractNumId="6" w15:restartNumberingAfterBreak="0">
+  <w:abstractNum w:abstractNumId="7" w15:restartNumberingAfterBreak="0">
     <w:nsid w:val="598F0EC6"/>
     <w:multiLevelType w:val="hybridMultilevel"/>
     <w:tmpl w:val="E7B0F874"/>
@@ -2913,7 +2798,7 @@
       </w:rPr>
     </w:lvl>
   </w:abstractNum>
-  <w:abstractNum w:abstractNumId="7" w15:restartNumberingAfterBreak="0">
+  <w:abstractNum w:abstractNumId="8" w15:restartNumberingAfterBreak="0">
     <w:nsid w:val="5A8B48AB"/>
     <w:multiLevelType w:val="hybridMultilevel"/>
     <w:tmpl w:val="520277B0"/>
@@ -3026,11 +2911,124 @@
       </w:rPr>
     </w:lvl>
   </w:abstractNum>
+  <w:abstractNum w:abstractNumId="9" w15:restartNumberingAfterBreak="0">
+    <w:nsid w:val="5C08741B"/>
+    <w:multiLevelType w:val="hybridMultilevel"/>
+    <w:tmpl w:val="23B06070"/>
+    <w:lvl w:ilvl="0" w:tplc="04090001">
+      <w:start w:val="1"/>
+      <w:numFmt w:val="bullet"/>
+      <w:lvlText w:val=""/>
+      <w:lvlJc w:val="left"/>
+      <w:pPr>
+        <w:ind w:left="720" w:hanging="360"/>
+      </w:pPr>
+      <w:rPr>
+        <w:rFonts w:ascii="Symbol" w:hAnsi="Symbol" w:hint="default"/>
+      </w:rPr>
+    </w:lvl>
+    <w:lvl w:ilvl="1" w:tplc="04090003" w:tentative="1">
+      <w:start w:val="1"/>
+      <w:numFmt w:val="bullet"/>
+      <w:lvlText w:val="o"/>
+      <w:lvlJc w:val="left"/>
+      <w:pPr>
+        <w:ind w:left="1440" w:hanging="360"/>
+      </w:pPr>
+      <w:rPr>
+        <w:rFonts w:ascii="Courier New" w:hAnsi="Courier New" w:cs="Courier New" w:hint="default"/>
+      </w:rPr>
+    </w:lvl>
+    <w:lvl w:ilvl="2" w:tplc="04090005" w:tentative="1">
+      <w:start w:val="1"/>
+      <w:numFmt w:val="bullet"/>
+      <w:lvlText w:val=""/>
+      <w:lvlJc w:val="left"/>
+      <w:pPr>
+        <w:ind w:left="2160" w:hanging="360"/>
+      </w:pPr>
+      <w:rPr>
+        <w:rFonts w:ascii="Wingdings" w:hAnsi="Wingdings" w:hint="default"/>
+      </w:rPr>
+    </w:lvl>
+    <w:lvl w:ilvl="3" w:tplc="04090001" w:tentative="1">
+      <w:start w:val="1"/>
+      <w:numFmt w:val="bullet"/>
+      <w:lvlText w:val=""/>
+      <w:lvlJc w:val="left"/>
+      <w:pPr>
+        <w:ind w:left="2880" w:hanging="360"/>
+      </w:pPr>
+      <w:rPr>
+        <w:rFonts w:ascii="Symbol" w:hAnsi="Symbol" w:hint="default"/>
+      </w:rPr>
+    </w:lvl>
+    <w:lvl w:ilvl="4" w:tplc="04090003" w:tentative="1">
+      <w:start w:val="1"/>
+      <w:numFmt w:val="bullet"/>
+      <w:lvlText w:val="o"/>
+      <w:lvlJc w:val="left"/>
+      <w:pPr>
+        <w:ind w:left="3600" w:hanging="360"/>
+      </w:pPr>
+      <w:rPr>
+        <w:rFonts w:ascii="Courier New" w:hAnsi="Courier New" w:cs="Courier New" w:hint="default"/>
+      </w:rPr>
+    </w:lvl>
+    <w:lvl w:ilvl="5" w:tplc="04090005" w:tentative="1">
+      <w:start w:val="1"/>
+      <w:numFmt w:val="bullet"/>
+      <w:lvlText w:val=""/>
+      <w:lvlJc w:val="left"/>
+      <w:pPr>
+        <w:ind w:left="4320" w:hanging="360"/>
+      </w:pPr>
+      <w:rPr>
+        <w:rFonts w:ascii="Wingdings" w:hAnsi="Wingdings" w:hint="default"/>
+      </w:rPr>
+    </w:lvl>
+    <w:lvl w:ilvl="6" w:tplc="04090001" w:tentative="1">
+      <w:start w:val="1"/>
+      <w:numFmt w:val="bullet"/>
+      <w:lvlText w:val=""/>
+      <w:lvlJc w:val="left"/>
+      <w:pPr>
+        <w:ind w:left="5040" w:hanging="360"/>
+      </w:pPr>
+      <w:rPr>
+        <w:rFonts w:ascii="Symbol" w:hAnsi="Symbol" w:hint="default"/>
+      </w:rPr>
+    </w:lvl>
+    <w:lvl w:ilvl="7" w:tplc="04090003" w:tentative="1">
+      <w:start w:val="1"/>
+      <w:numFmt w:val="bullet"/>
+      <w:lvlText w:val="o"/>
+      <w:lvlJc w:val="left"/>
+      <w:pPr>
+        <w:ind w:left="5760" w:hanging="360"/>
+      </w:pPr>
+      <w:rPr>
+        <w:rFonts w:ascii="Courier New" w:hAnsi="Courier New" w:cs="Courier New" w:hint="default"/>
+      </w:rPr>
+    </w:lvl>
+    <w:lvl w:ilvl="8" w:tplc="04090005" w:tentative="1">
+      <w:start w:val="1"/>
+      <w:numFmt w:val="bullet"/>
+      <w:lvlText w:val=""/>
+      <w:lvlJc w:val="left"/>
+      <w:pPr>
+        <w:ind w:left="6480" w:hanging="360"/>
+      </w:pPr>
+      <w:rPr>
+        <w:rFonts w:ascii="Wingdings" w:hAnsi="Wingdings" w:hint="default"/>
+      </w:rPr>
+    </w:lvl>
+  </w:abstractNum>
   <w:num w:numId="1" w16cid:durableId="173813668">
-    <w:abstractNumId w:val="6"/>
+    <w:abstractNumId w:val="7"/>
   </w:num>
   <w:num w:numId="2" w16cid:durableId="187328894">
-    <w:abstractNumId w:val="7"/>
+    <w:abstractNumId w:val="8"/>
   </w:num>
   <w:num w:numId="3" w16cid:durableId="810561305">
     <w:abstractNumId w:val="3"/>
@@ -3045,10 +3043,16 @@
     <w:abstractNumId w:val="0"/>
   </w:num>
   <w:num w:numId="7" w16cid:durableId="1064185630">
-    <w:abstractNumId w:val="5"/>
+    <w:abstractNumId w:val="6"/>
   </w:num>
   <w:num w:numId="8" w16cid:durableId="1248925550">
     <w:abstractNumId w:val="4"/>
+  </w:num>
+  <w:num w:numId="9" w16cid:durableId="1594391919">
+    <w:abstractNumId w:val="9"/>
+  </w:num>
+  <w:num w:numId="10" w16cid:durableId="451558555">
+    <w:abstractNumId w:val="5"/>
   </w:num>
 </w:numbering>
 </file>
@@ -3457,7 +3461,6 @@
   <w:style w:type="character" w:default="1" w:styleId="DefaultParagraphFont">
     <w:name w:val="Default Paragraph Font"/>
     <w:uiPriority w:val="1"/>
-    <w:semiHidden/>
     <w:unhideWhenUsed/>
   </w:style>
   <w:style w:type="table" w:default="1" w:styleId="TableNormal">

--- a/Documentation/Week 2 update.docx
+++ b/Documentation/Week 2 update.docx
@@ -658,8 +658,17 @@
           <w:bCs/>
         </w:rPr>
         <w:lastRenderedPageBreak/>
-        <w:t>Data Simulation Function: generate_data</w:t>
-      </w:r>
+        <w:t>Data Simulation Function: generate_</w:t>
+      </w:r>
+      <w:proofErr w:type="gramStart"/>
+      <w:r>
+        <w:rPr>
+          <w:b/>
+          <w:bCs/>
+        </w:rPr>
+        <w:t>data</w:t>
+      </w:r>
+      <w:proofErr w:type="gramEnd"/>
     </w:p>
     <w:p>
       <w:pPr>
@@ -1233,7 +1242,15 @@
         <w:t>I</w:t>
       </w:r>
       <w:r>
-        <w:t xml:space="preserve"> create a DataFrame and shuffle it using df.sample(frac=1).reset_index(drop=True) to mix the data points from the different categories together.</w:t>
+        <w:t xml:space="preserve"> create a DataFrame and shuffle it using df.sample(frac=1</w:t>
+      </w:r>
+      <w:proofErr w:type="gramStart"/>
+      <w:r>
+        <w:t>).reset</w:t>
+      </w:r>
+      <w:proofErr w:type="gramEnd"/>
+      <w:r>
+        <w:t>_index(drop=True) to mix the data points from the different categories together.</w:t>
       </w:r>
     </w:p>
     <w:p>
@@ -1325,10 +1342,7 @@
         <w:jc w:val="both"/>
       </w:pPr>
       <w:r>
-        <w:t>Perform necessary data preprocessing steps</w:t>
-      </w:r>
-      <w:r>
-        <w:t>.</w:t>
+        <w:t>Perform necessary data preprocessing steps.</w:t>
       </w:r>
     </w:p>
     <w:p>
@@ -1409,10 +1423,7 @@
         <w:t xml:space="preserve"> some</w:t>
       </w:r>
       <w:r>
-        <w:t xml:space="preserve"> exploratory data </w:t>
-      </w:r>
-      <w:r>
-        <w:t>analysis</w:t>
+        <w:t xml:space="preserve"> exploratory data analysis</w:t>
       </w:r>
       <w:r>
         <w:t xml:space="preserve"> on the dataset generated.</w:t>
@@ -1457,6 +1468,9 @@
         <w:jc w:val="both"/>
       </w:pPr>
       <w:r>
+        <w:rPr>
+          <w:noProof/>
+        </w:rPr>
         <w:drawing>
           <wp:inline distT="0" distB="0" distL="0" distR="0" wp14:anchorId="2AD14847" wp14:editId="5F32C149">
             <wp:extent cx="3581400" cy="3044190"/>
@@ -1553,6 +1567,9 @@
         <w:jc w:val="both"/>
       </w:pPr>
       <w:r>
+        <w:rPr>
+          <w:noProof/>
+        </w:rPr>
         <w:drawing>
           <wp:inline distT="0" distB="0" distL="0" distR="0" wp14:anchorId="78EA20A1" wp14:editId="2C54D576">
             <wp:extent cx="3061855" cy="2410006"/>
@@ -1665,19 +1682,7 @@
         <w:t>I s</w:t>
       </w:r>
       <w:r>
-        <w:t>plit</w:t>
-      </w:r>
-      <w:r>
-        <w:t xml:space="preserve"> the dataset into </w:t>
-      </w:r>
-      <w:r>
-        <w:t>80</w:t>
-      </w:r>
-      <w:r>
-        <w:t xml:space="preserve"> percent training and 20 percent </w:t>
-      </w:r>
-      <w:r>
-        <w:t>testing.</w:t>
+        <w:t>plit the dataset into 80 percent training and 20 percent testing.</w:t>
       </w:r>
     </w:p>
     <w:p>
@@ -1761,7 +1766,6 @@
         <w:t>I wrote code for these models but will further improve and explain it in the next update.</w:t>
       </w:r>
     </w:p>
-    <w:p/>
     <w:sectPr>
       <w:pgSz w:w="12240" w:h="15840"/>
       <w:pgMar w:top="1440" w:right="1440" w:bottom="1440" w:left="1440" w:header="720" w:footer="720" w:gutter="0"/>
@@ -3461,6 +3465,7 @@
   <w:style w:type="character" w:default="1" w:styleId="DefaultParagraphFont">
     <w:name w:val="Default Paragraph Font"/>
     <w:uiPriority w:val="1"/>
+    <w:semiHidden/>
     <w:unhideWhenUsed/>
   </w:style>
   <w:style w:type="table" w:default="1" w:styleId="TableNormal">
